--- a/docs/Changes.docx
+++ b/docs/Changes.docx
@@ -581,25 +581,7 @@
           <w:szCs w:val="28"/>
           <w:lang w:val="en-US"/>
         </w:rPr>
-        <w:t xml:space="preserve"> </w:t>
-      </w:r>
-      <w:r>
-        <w:rPr>
-          <w:rFonts w:ascii="Times New Roman" w:hAnsi="Times New Roman" w:cs="Times New Roman"/>
-          <w:sz w:val="28"/>
-          <w:szCs w:val="28"/>
-          <w:lang w:val="en-US"/>
-        </w:rPr>
-        <w:t>mail.eastmining.ru</w:t>
-      </w:r>
-      <w:r>
-        <w:rPr>
-          <w:rFonts w:ascii="Times New Roman" w:hAnsi="Times New Roman" w:cs="Times New Roman"/>
-          <w:sz w:val="28"/>
-          <w:szCs w:val="28"/>
-          <w:lang w:val="en-US"/>
-        </w:rPr>
-        <w:t>)</w:t>
+        <w:t xml:space="preserve"> mail.eastmining.ru)</w:t>
       </w:r>
     </w:p>
     <w:p>
@@ -770,16 +752,7 @@
           <w:szCs w:val="28"/>
           <w:lang w:val="en-US"/>
         </w:rPr>
-        <w:t>direct.argusmedia.com</w:t>
-      </w:r>
-      <w:r>
-        <w:rPr>
-          <w:rFonts w:ascii="Times New Roman" w:hAnsi="Times New Roman" w:cs="Times New Roman"/>
-          <w:sz w:val="28"/>
-          <w:szCs w:val="28"/>
-          <w:lang w:val="en-US"/>
-        </w:rPr>
-        <w:t>)</w:t>
+        <w:t>direct.argusmedia.com)</w:t>
       </w:r>
     </w:p>
     <w:p>
@@ -1047,6 +1020,190 @@
           <w:szCs w:val="28"/>
         </w:rPr>
         <w:t>Улучшена работа с Базой данных</w:t>
+      </w:r>
+    </w:p>
+    <w:p>
+      <w:pPr>
+        <w:rPr>
+          <w:rFonts w:ascii="Times New Roman" w:hAnsi="Times New Roman" w:cs="Times New Roman"/>
+          <w:sz w:val="28"/>
+          <w:szCs w:val="28"/>
+        </w:rPr>
+      </w:pPr>
+    </w:p>
+    <w:p>
+      <w:pPr>
+        <w:rPr>
+          <w:rFonts w:ascii="Times New Roman" w:hAnsi="Times New Roman" w:cs="Times New Roman"/>
+          <w:b/>
+          <w:bCs/>
+          <w:sz w:val="28"/>
+          <w:szCs w:val="28"/>
+          <w:lang w:val="en-US"/>
+        </w:rPr>
+      </w:pPr>
+      <w:r>
+        <w:rPr>
+          <w:rFonts w:ascii="Times New Roman" w:hAnsi="Times New Roman" w:cs="Times New Roman"/>
+          <w:b/>
+          <w:bCs/>
+          <w:sz w:val="28"/>
+          <w:szCs w:val="28"/>
+        </w:rPr>
+        <w:t xml:space="preserve">Исправление от </w:t>
+      </w:r>
+      <w:r>
+        <w:rPr>
+          <w:rFonts w:ascii="Times New Roman" w:hAnsi="Times New Roman" w:cs="Times New Roman"/>
+          <w:b/>
+          <w:bCs/>
+          <w:sz w:val="28"/>
+          <w:szCs w:val="28"/>
+          <w:lang w:val="en-US"/>
+        </w:rPr>
+        <w:t>28.09.23.</w:t>
+      </w:r>
+    </w:p>
+    <w:p>
+      <w:pPr>
+        <w:pStyle w:val="a3"/>
+        <w:numPr>
+          <w:ilvl w:val="0"/>
+          <w:numId w:val="5"/>
+        </w:numPr>
+        <w:rPr>
+          <w:rFonts w:ascii="Times New Roman" w:hAnsi="Times New Roman" w:cs="Times New Roman"/>
+          <w:sz w:val="28"/>
+          <w:szCs w:val="28"/>
+        </w:rPr>
+      </w:pPr>
+      <w:r>
+        <w:rPr>
+          <w:rFonts w:ascii="Times New Roman" w:hAnsi="Times New Roman" w:cs="Times New Roman"/>
+          <w:sz w:val="28"/>
+          <w:szCs w:val="28"/>
+        </w:rPr>
+        <w:t xml:space="preserve">Прописаны абсолютные пути к </w:t>
+      </w:r>
+      <w:r>
+        <w:rPr>
+          <w:rFonts w:ascii="Times New Roman" w:hAnsi="Times New Roman" w:cs="Times New Roman"/>
+          <w:b/>
+          <w:bCs/>
+          <w:sz w:val="28"/>
+          <w:szCs w:val="28"/>
+          <w:lang w:val="en-US"/>
+        </w:rPr>
+        <w:t>config</w:t>
+      </w:r>
+      <w:r>
+        <w:rPr>
+          <w:rFonts w:ascii="Times New Roman" w:hAnsi="Times New Roman" w:cs="Times New Roman"/>
+          <w:b/>
+          <w:bCs/>
+          <w:sz w:val="28"/>
+          <w:szCs w:val="28"/>
+        </w:rPr>
+        <w:t>.</w:t>
+      </w:r>
+      <w:r>
+        <w:rPr>
+          <w:rFonts w:ascii="Times New Roman" w:hAnsi="Times New Roman" w:cs="Times New Roman"/>
+          <w:b/>
+          <w:bCs/>
+          <w:sz w:val="28"/>
+          <w:szCs w:val="28"/>
+          <w:lang w:val="en-US"/>
+        </w:rPr>
+        <w:t>json</w:t>
+      </w:r>
+      <w:r>
+        <w:rPr>
+          <w:rFonts w:ascii="Times New Roman" w:hAnsi="Times New Roman" w:cs="Times New Roman"/>
+          <w:b/>
+          <w:bCs/>
+          <w:sz w:val="28"/>
+          <w:szCs w:val="28"/>
+        </w:rPr>
+        <w:t xml:space="preserve"> </w:t>
+      </w:r>
+      <w:r>
+        <w:rPr>
+          <w:rFonts w:ascii="Times New Roman" w:hAnsi="Times New Roman" w:cs="Times New Roman"/>
+          <w:sz w:val="28"/>
+          <w:szCs w:val="28"/>
+        </w:rPr>
+        <w:t xml:space="preserve">и </w:t>
+      </w:r>
+      <w:r>
+        <w:rPr>
+          <w:rFonts w:ascii="Times New Roman" w:hAnsi="Times New Roman" w:cs="Times New Roman"/>
+          <w:b/>
+          <w:bCs/>
+          <w:sz w:val="28"/>
+          <w:szCs w:val="28"/>
+          <w:lang w:val="en-US"/>
+        </w:rPr>
+        <w:t>parser</w:t>
+      </w:r>
+      <w:r>
+        <w:rPr>
+          <w:rFonts w:ascii="Times New Roman" w:hAnsi="Times New Roman" w:cs="Times New Roman"/>
+          <w:b/>
+          <w:bCs/>
+          <w:sz w:val="28"/>
+          <w:szCs w:val="28"/>
+        </w:rPr>
+        <w:t>.</w:t>
+      </w:r>
+      <w:r>
+        <w:rPr>
+          <w:rFonts w:ascii="Times New Roman" w:hAnsi="Times New Roman" w:cs="Times New Roman"/>
+          <w:b/>
+          <w:bCs/>
+          <w:sz w:val="28"/>
+          <w:szCs w:val="28"/>
+          <w:lang w:val="en-US"/>
+        </w:rPr>
+        <w:t>log</w:t>
+      </w:r>
+    </w:p>
+    <w:p>
+      <w:pPr>
+        <w:pStyle w:val="a3"/>
+        <w:numPr>
+          <w:ilvl w:val="0"/>
+          <w:numId w:val="5"/>
+        </w:numPr>
+        <w:rPr>
+          <w:rFonts w:ascii="Times New Roman" w:hAnsi="Times New Roman" w:cs="Times New Roman"/>
+          <w:sz w:val="28"/>
+          <w:szCs w:val="28"/>
+        </w:rPr>
+      </w:pPr>
+      <w:r>
+        <w:rPr>
+          <w:rFonts w:ascii="Times New Roman" w:hAnsi="Times New Roman" w:cs="Times New Roman"/>
+          <w:sz w:val="28"/>
+          <w:szCs w:val="28"/>
+        </w:rPr>
+        <w:t xml:space="preserve">Мелкие исправления </w:t>
+      </w:r>
+      <w:r>
+        <w:rPr>
+          <w:rFonts w:ascii="Times New Roman" w:hAnsi="Times New Roman" w:cs="Times New Roman"/>
+          <w:sz w:val="28"/>
+          <w:szCs w:val="28"/>
+        </w:rPr>
+        <w:t>в</w:t>
+      </w:r>
+      <w:r>
+        <w:rPr>
+          <w:rFonts w:ascii="Times New Roman" w:hAnsi="Times New Roman" w:cs="Times New Roman"/>
+          <w:sz w:val="28"/>
+          <w:szCs w:val="28"/>
+        </w:rPr>
+        <w:t xml:space="preserve"> коде</w:t>
       </w:r>
     </w:p>
     <w:sectPr>
@@ -1062,6 +1219,92 @@
 <file path=word/numbering.xml><?xml version="1.0" encoding="utf-8"?>
 <w:numbering xmlns:wpc="http://schemas.microsoft.com/office/word/2010/wordprocessingCanvas" xmlns:cx="http://schemas.microsoft.com/office/drawing/2014/chartex" xmlns:cx1="http://schemas.microsoft.com/office/drawing/2015/9/8/chartex" xmlns:cx2="http://schemas.microsoft.com/office/drawing/2015/10/21/chartex" xmlns:cx3="http://schemas.microsoft.com/office/drawing/2016/5/9/chartex" xmlns:cx4="http://schemas.microsoft.com/office/drawing/2016/5/10/chartex" xmlns:cx5="http://schemas.microsoft.com/office/drawing/2016/5/11/chartex" xmlns:cx6="http://schemas.microsoft.com/office/drawing/2016/5/12/chartex" xmlns:cx7="http://schemas.microsoft.com/office/drawing/2016/5/13/chartex" xmlns:cx8="http://schemas.microsoft.com/office/drawing/2016/5/14/chartex" xmlns:mc="http://schemas.openxmlformats.org/markup-compatibility/2006" xmlns:aink="http://schemas.microsoft.com/office/drawing/2016/ink" xmlns:am3d="http://schemas.microsoft.com/office/drawing/2017/model3d" xmlns:o="urn:schemas-microsoft-com:office:office" xmlns:oel="http://schemas.microsoft.com/office/2019/extlst" xmlns:r="http://schemas.openxmlformats.org/officeDocument/2006/relationships" xmlns:m="http://schemas.openxmlformats.org/officeDocument/2006/math" xmlns:v="urn:schemas-microsoft-com:vml" xmlns:wp14="http://schemas.microsoft.com/office/word/2010/wordprocessingDrawing" xmlns:wp="http://schemas.openxmlformats.org/drawingml/2006/wordprocessingDrawing" xmlns:w10="urn:schemas-microsoft-com:office:word" xmlns:w="http://schemas.openxmlformats.org/wordprocessingml/2006/main" xmlns:w14="http://schemas.microsoft.com/office/word/2010/wordml" xmlns:w15="http://schemas.microsoft.com/office/word/2012/wordml" xmlns:w16cex="http://schemas.microsoft.com/office/word/2018/wordml/cex" xmlns:w16cid="http://schemas.microsoft.com/office/word/2016/wordml/cid" xmlns:w16="http://schemas.microsoft.com/office/word/2018/wordml" xmlns:w16sdtdh="http://schemas.microsoft.com/office/word/2020/wordml/sdtdatahash" xmlns:w16se="http://schemas.microsoft.com/office/word/2015/wordml/symex" xmlns:wpg="http://schemas.microsoft.com/office/word/2010/wordprocessingGroup" xmlns:wpi="http://schemas.microsoft.com/office/word/2010/wordprocessingInk" xmlns:wne="http://schemas.microsoft.com/office/word/2006/wordml" xmlns:wps="http://schemas.microsoft.com/office/word/2010/wordprocessingShape" mc:Ignorable="w14 w15 w16se w16cid w16 w16cex w16sdtdh wp14">
   <w:abstractNum w:abstractNumId="0" w15:restartNumberingAfterBreak="0">
+    <w:nsid w:val="26233335"/>
+    <w:multiLevelType w:val="hybridMultilevel"/>
+    <w:tmpl w:val="60B45B7E"/>
+    <w:lvl w:ilvl="0" w:tplc="0419000F">
+      <w:start w:val="1"/>
+      <w:numFmt w:val="decimal"/>
+      <w:lvlText w:val="%1."/>
+      <w:lvlJc w:val="left"/>
+      <w:pPr>
+        <w:ind w:left="360" w:hanging="360"/>
+      </w:pPr>
+    </w:lvl>
+    <w:lvl w:ilvl="1" w:tplc="04190019" w:tentative="1">
+      <w:start w:val="1"/>
+      <w:numFmt w:val="lowerLetter"/>
+      <w:lvlText w:val="%2."/>
+      <w:lvlJc w:val="left"/>
+      <w:pPr>
+        <w:ind w:left="1080" w:hanging="360"/>
+      </w:pPr>
+    </w:lvl>
+    <w:lvl w:ilvl="2" w:tplc="0419001B" w:tentative="1">
+      <w:start w:val="1"/>
+      <w:numFmt w:val="lowerRoman"/>
+      <w:lvlText w:val="%3."/>
+      <w:lvlJc w:val="right"/>
+      <w:pPr>
+        <w:ind w:left="1800" w:hanging="180"/>
+      </w:pPr>
+    </w:lvl>
+    <w:lvl w:ilvl="3" w:tplc="0419000F" w:tentative="1">
+      <w:start w:val="1"/>
+      <w:numFmt w:val="decimal"/>
+      <w:lvlText w:val="%4."/>
+      <w:lvlJc w:val="left"/>
+      <w:pPr>
+        <w:ind w:left="2520" w:hanging="360"/>
+      </w:pPr>
+    </w:lvl>
+    <w:lvl w:ilvl="4" w:tplc="04190019" w:tentative="1">
+      <w:start w:val="1"/>
+      <w:numFmt w:val="lowerLetter"/>
+      <w:lvlText w:val="%5."/>
+      <w:lvlJc w:val="left"/>
+      <w:pPr>
+        <w:ind w:left="3240" w:hanging="360"/>
+      </w:pPr>
+    </w:lvl>
+    <w:lvl w:ilvl="5" w:tplc="0419001B" w:tentative="1">
+      <w:start w:val="1"/>
+      <w:numFmt w:val="lowerRoman"/>
+      <w:lvlText w:val="%6."/>
+      <w:lvlJc w:val="right"/>
+      <w:pPr>
+        <w:ind w:left="3960" w:hanging="180"/>
+      </w:pPr>
+    </w:lvl>
+    <w:lvl w:ilvl="6" w:tplc="0419000F" w:tentative="1">
+      <w:start w:val="1"/>
+      <w:numFmt w:val="decimal"/>
+      <w:lvlText w:val="%7."/>
+      <w:lvlJc w:val="left"/>
+      <w:pPr>
+        <w:ind w:left="4680" w:hanging="360"/>
+      </w:pPr>
+    </w:lvl>
+    <w:lvl w:ilvl="7" w:tplc="04190019" w:tentative="1">
+      <w:start w:val="1"/>
+      <w:numFmt w:val="lowerLetter"/>
+      <w:lvlText w:val="%8."/>
+      <w:lvlJc w:val="left"/>
+      <w:pPr>
+        <w:ind w:left="5400" w:hanging="360"/>
+      </w:pPr>
+    </w:lvl>
+    <w:lvl w:ilvl="8" w:tplc="0419001B" w:tentative="1">
+      <w:start w:val="1"/>
+      <w:numFmt w:val="lowerRoman"/>
+      <w:lvlText w:val="%9."/>
+      <w:lvlJc w:val="right"/>
+      <w:pPr>
+        <w:ind w:left="6120" w:hanging="180"/>
+      </w:pPr>
+    </w:lvl>
+  </w:abstractNum>
+  <w:abstractNum w:abstractNumId="1" w15:restartNumberingAfterBreak="0">
     <w:nsid w:val="28E17F5B"/>
     <w:multiLevelType w:val="hybridMultilevel"/>
     <w:tmpl w:val="374609A0"/>
@@ -1147,7 +1390,7 @@
       </w:pPr>
     </w:lvl>
   </w:abstractNum>
-  <w:abstractNum w:abstractNumId="1" w15:restartNumberingAfterBreak="0">
+  <w:abstractNum w:abstractNumId="2" w15:restartNumberingAfterBreak="0">
     <w:nsid w:val="53AA6948"/>
     <w:multiLevelType w:val="multilevel"/>
     <w:tmpl w:val="0419001F"/>
@@ -1233,7 +1476,7 @@
       </w:pPr>
     </w:lvl>
   </w:abstractNum>
-  <w:abstractNum w:abstractNumId="2" w15:restartNumberingAfterBreak="0">
+  <w:abstractNum w:abstractNumId="3" w15:restartNumberingAfterBreak="0">
     <w:nsid w:val="60FA20C5"/>
     <w:multiLevelType w:val="hybridMultilevel"/>
     <w:tmpl w:val="A2B6C824"/>
@@ -1323,7 +1566,7 @@
       </w:pPr>
     </w:lvl>
   </w:abstractNum>
-  <w:abstractNum w:abstractNumId="3" w15:restartNumberingAfterBreak="0">
+  <w:abstractNum w:abstractNumId="4" w15:restartNumberingAfterBreak="0">
     <w:nsid w:val="7B3A3145"/>
     <w:multiLevelType w:val="multilevel"/>
     <w:tmpl w:val="0419001F"/>
@@ -1410,16 +1653,19 @@
     </w:lvl>
   </w:abstractNum>
   <w:num w:numId="1" w16cid:durableId="619339043">
+    <w:abstractNumId w:val="4"/>
+  </w:num>
+  <w:num w:numId="2" w16cid:durableId="1532063590">
+    <w:abstractNumId w:val="2"/>
+  </w:num>
+  <w:num w:numId="3" w16cid:durableId="1633975384">
+    <w:abstractNumId w:val="1"/>
+  </w:num>
+  <w:num w:numId="4" w16cid:durableId="239876708">
     <w:abstractNumId w:val="3"/>
   </w:num>
-  <w:num w:numId="2" w16cid:durableId="1532063590">
-    <w:abstractNumId w:val="1"/>
-  </w:num>
-  <w:num w:numId="3" w16cid:durableId="1633975384">
+  <w:num w:numId="5" w16cid:durableId="913122984">
     <w:abstractNumId w:val="0"/>
-  </w:num>
-  <w:num w:numId="4" w16cid:durableId="239876708">
-    <w:abstractNumId w:val="2"/>
   </w:num>
 </w:numbering>
 </file>

--- a/docs/Changes.docx
+++ b/docs/Changes.docx
@@ -87,6 +87,7 @@
         </w:rPr>
         <w:t xml:space="preserve"> </w:t>
       </w:r>
+      <w:proofErr w:type="spellStart"/>
       <w:r>
         <w:rPr>
           <w:rFonts w:ascii="Times New Roman" w:hAnsi="Times New Roman" w:cs="Times New Roman"/>
@@ -95,6 +96,7 @@
         </w:rPr>
         <w:t>парсинг</w:t>
       </w:r>
+      <w:proofErr w:type="spellEnd"/>
       <w:r>
         <w:rPr>
           <w:rFonts w:ascii="Times New Roman" w:hAnsi="Times New Roman" w:cs="Times New Roman"/>
@@ -199,7 +201,25 @@
           <w:sz w:val="28"/>
           <w:szCs w:val="28"/>
         </w:rPr>
-        <w:t xml:space="preserve">Разработан парсинг </w:t>
+        <w:t xml:space="preserve">Разработан </w:t>
+      </w:r>
+      <w:proofErr w:type="spellStart"/>
+      <w:r>
+        <w:rPr>
+          <w:rFonts w:ascii="Times New Roman" w:hAnsi="Times New Roman" w:cs="Times New Roman"/>
+          <w:sz w:val="28"/>
+          <w:szCs w:val="28"/>
+        </w:rPr>
+        <w:t>парсинг</w:t>
+      </w:r>
+      <w:proofErr w:type="spellEnd"/>
+      <w:r>
+        <w:rPr>
+          <w:rFonts w:ascii="Times New Roman" w:hAnsi="Times New Roman" w:cs="Times New Roman"/>
+          <w:sz w:val="28"/>
+          <w:szCs w:val="28"/>
+        </w:rPr>
+        <w:t xml:space="preserve"> </w:t>
       </w:r>
       <w:r>
         <w:rPr>
@@ -259,6 +279,7 @@
         </w:rPr>
         <w:t xml:space="preserve"> </w:t>
       </w:r>
+      <w:proofErr w:type="spellStart"/>
       <w:r>
         <w:rPr>
           <w:rFonts w:ascii="Times New Roman" w:hAnsi="Times New Roman" w:cs="Times New Roman"/>
@@ -268,6 +289,7 @@
         </w:rPr>
         <w:t>Vostochny</w:t>
       </w:r>
+      <w:proofErr w:type="spellEnd"/>
       <w:r>
         <w:rPr>
           <w:rFonts w:ascii="Times New Roman" w:hAnsi="Times New Roman" w:cs="Times New Roman"/>
@@ -323,7 +345,43 @@
           <w:sz w:val="28"/>
           <w:szCs w:val="28"/>
         </w:rPr>
-        <w:t xml:space="preserve">Разработан парсинг фючерсов (сайты </w:t>
+        <w:t xml:space="preserve">Разработан </w:t>
+      </w:r>
+      <w:proofErr w:type="spellStart"/>
+      <w:r>
+        <w:rPr>
+          <w:rFonts w:ascii="Times New Roman" w:hAnsi="Times New Roman" w:cs="Times New Roman"/>
+          <w:sz w:val="28"/>
+          <w:szCs w:val="28"/>
+        </w:rPr>
+        <w:t>парсинг</w:t>
+      </w:r>
+      <w:proofErr w:type="spellEnd"/>
+      <w:r>
+        <w:rPr>
+          <w:rFonts w:ascii="Times New Roman" w:hAnsi="Times New Roman" w:cs="Times New Roman"/>
+          <w:sz w:val="28"/>
+          <w:szCs w:val="28"/>
+        </w:rPr>
+        <w:t xml:space="preserve"> </w:t>
+      </w:r>
+      <w:proofErr w:type="spellStart"/>
+      <w:r>
+        <w:rPr>
+          <w:rFonts w:ascii="Times New Roman" w:hAnsi="Times New Roman" w:cs="Times New Roman"/>
+          <w:sz w:val="28"/>
+          <w:szCs w:val="28"/>
+        </w:rPr>
+        <w:t>фючерсов</w:t>
+      </w:r>
+      <w:proofErr w:type="spellEnd"/>
+      <w:r>
+        <w:rPr>
+          <w:rFonts w:ascii="Times New Roman" w:hAnsi="Times New Roman" w:cs="Times New Roman"/>
+          <w:sz w:val="28"/>
+          <w:szCs w:val="28"/>
+        </w:rPr>
+        <w:t xml:space="preserve"> (сайты </w:t>
       </w:r>
       <w:r>
         <w:rPr>
@@ -496,6 +554,7 @@
         </w:rPr>
         <w:t xml:space="preserve"> </w:t>
       </w:r>
+      <w:proofErr w:type="spellStart"/>
       <w:r>
         <w:rPr>
           <w:rFonts w:ascii="Times New Roman" w:hAnsi="Times New Roman" w:cs="Times New Roman"/>
@@ -504,6 +563,7 @@
         </w:rPr>
         <w:t>автоскачивание</w:t>
       </w:r>
+      <w:proofErr w:type="spellEnd"/>
       <w:r>
         <w:rPr>
           <w:rFonts w:ascii="Times New Roman" w:hAnsi="Times New Roman" w:cs="Times New Roman"/>
@@ -623,6 +683,7 @@
         </w:rPr>
         <w:t xml:space="preserve"> </w:t>
       </w:r>
+      <w:proofErr w:type="spellStart"/>
       <w:r>
         <w:rPr>
           <w:rFonts w:ascii="Times New Roman" w:hAnsi="Times New Roman" w:cs="Times New Roman"/>
@@ -631,6 +692,7 @@
         </w:rPr>
         <w:t>автоскачивае</w:t>
       </w:r>
+      <w:proofErr w:type="spellEnd"/>
       <w:r>
         <w:rPr>
           <w:rFonts w:ascii="Times New Roman" w:hAnsi="Times New Roman" w:cs="Times New Roman"/>
@@ -675,6 +737,7 @@
         </w:rPr>
         <w:t xml:space="preserve"> </w:t>
       </w:r>
+      <w:proofErr w:type="spellStart"/>
       <w:r>
         <w:rPr>
           <w:rFonts w:ascii="Times New Roman" w:hAnsi="Times New Roman" w:cs="Times New Roman"/>
@@ -684,6 +747,7 @@
         </w:rPr>
         <w:t>Vostochny</w:t>
       </w:r>
+      <w:proofErr w:type="spellEnd"/>
       <w:r>
         <w:rPr>
           <w:rFonts w:ascii="Times New Roman" w:hAnsi="Times New Roman" w:cs="Times New Roman"/>
@@ -915,7 +979,25 @@
           <w:sz w:val="28"/>
           <w:szCs w:val="28"/>
         </w:rPr>
-        <w:t xml:space="preserve">Разработан парсинг </w:t>
+        <w:t xml:space="preserve">Разработан </w:t>
+      </w:r>
+      <w:proofErr w:type="spellStart"/>
+      <w:r>
+        <w:rPr>
+          <w:rFonts w:ascii="Times New Roman" w:hAnsi="Times New Roman" w:cs="Times New Roman"/>
+          <w:sz w:val="28"/>
+          <w:szCs w:val="28"/>
+        </w:rPr>
+        <w:t>парсинг</w:t>
+      </w:r>
+      <w:proofErr w:type="spellEnd"/>
+      <w:r>
+        <w:rPr>
+          <w:rFonts w:ascii="Times New Roman" w:hAnsi="Times New Roman" w:cs="Times New Roman"/>
+          <w:sz w:val="28"/>
+          <w:szCs w:val="28"/>
+        </w:rPr>
+        <w:t xml:space="preserve"> </w:t>
       </w:r>
       <w:r>
         <w:rPr>
@@ -971,7 +1053,25 @@
           <w:sz w:val="28"/>
           <w:szCs w:val="28"/>
         </w:rPr>
-        <w:t xml:space="preserve">Добавлен парсинг новых файлов </w:t>
+        <w:t xml:space="preserve">Добавлен </w:t>
+      </w:r>
+      <w:proofErr w:type="spellStart"/>
+      <w:r>
+        <w:rPr>
+          <w:rFonts w:ascii="Times New Roman" w:hAnsi="Times New Roman" w:cs="Times New Roman"/>
+          <w:sz w:val="28"/>
+          <w:szCs w:val="28"/>
+        </w:rPr>
+        <w:t>парсинг</w:t>
+      </w:r>
+      <w:proofErr w:type="spellEnd"/>
+      <w:r>
+        <w:rPr>
+          <w:rFonts w:ascii="Times New Roman" w:hAnsi="Times New Roman" w:cs="Times New Roman"/>
+          <w:sz w:val="28"/>
+          <w:szCs w:val="28"/>
+        </w:rPr>
+        <w:t xml:space="preserve"> новых файлов </w:t>
       </w:r>
       <w:r>
         <w:rPr>
@@ -1085,6 +1185,7 @@
         </w:rPr>
         <w:t xml:space="preserve">Прописаны абсолютные пути к </w:t>
       </w:r>
+      <w:proofErr w:type="gramStart"/>
       <w:r>
         <w:rPr>
           <w:rFonts w:ascii="Times New Roman" w:hAnsi="Times New Roman" w:cs="Times New Roman"/>
@@ -1106,6 +1207,7 @@
         </w:rPr>
         <w:t>.</w:t>
       </w:r>
+      <w:proofErr w:type="spellStart"/>
       <w:r>
         <w:rPr>
           <w:rFonts w:ascii="Times New Roman" w:hAnsi="Times New Roman" w:cs="Times New Roman"/>
@@ -1117,6 +1219,8 @@
         </w:rPr>
         <w:t>json</w:t>
       </w:r>
+      <w:proofErr w:type="spellEnd"/>
+      <w:proofErr w:type="gramEnd"/>
       <w:r>
         <w:rPr>
           <w:rFonts w:ascii="Times New Roman" w:hAnsi="Times New Roman" w:cs="Times New Roman"/>
@@ -1204,6 +1308,140 @@
           <w:szCs w:val="28"/>
         </w:rPr>
         <w:t xml:space="preserve"> коде</w:t>
+      </w:r>
+    </w:p>
+    <w:p>
+      <w:pPr>
+        <w:rPr>
+          <w:rFonts w:ascii="Times New Roman" w:hAnsi="Times New Roman" w:cs="Times New Roman"/>
+          <w:sz w:val="28"/>
+          <w:szCs w:val="28"/>
+        </w:rPr>
+      </w:pPr>
+    </w:p>
+    <w:p>
+      <w:pPr>
+        <w:rPr>
+          <w:rFonts w:ascii="Times New Roman" w:hAnsi="Times New Roman" w:cs="Times New Roman"/>
+          <w:b/>
+          <w:bCs/>
+          <w:sz w:val="28"/>
+          <w:szCs w:val="28"/>
+          <w:lang w:val="en-US"/>
+        </w:rPr>
+      </w:pPr>
+      <w:r>
+        <w:rPr>
+          <w:rFonts w:ascii="Times New Roman" w:hAnsi="Times New Roman" w:cs="Times New Roman"/>
+          <w:b/>
+          <w:bCs/>
+          <w:sz w:val="28"/>
+          <w:szCs w:val="28"/>
+        </w:rPr>
+        <w:t xml:space="preserve">Обновление от </w:t>
+      </w:r>
+      <w:r>
+        <w:rPr>
+          <w:rFonts w:ascii="Times New Roman" w:hAnsi="Times New Roman" w:cs="Times New Roman"/>
+          <w:b/>
+          <w:bCs/>
+          <w:sz w:val="28"/>
+          <w:szCs w:val="28"/>
+          <w:lang w:val="en-US"/>
+        </w:rPr>
+        <w:t>03.10.23.</w:t>
+      </w:r>
+    </w:p>
+    <w:p>
+      <w:pPr>
+        <w:pStyle w:val="a3"/>
+        <w:numPr>
+          <w:ilvl w:val="0"/>
+          <w:numId w:val="6"/>
+        </w:numPr>
+        <w:rPr>
+          <w:rFonts w:ascii="Times New Roman" w:hAnsi="Times New Roman" w:cs="Times New Roman"/>
+          <w:sz w:val="28"/>
+          <w:szCs w:val="28"/>
+        </w:rPr>
+      </w:pPr>
+      <w:r>
+        <w:rPr>
+          <w:rFonts w:ascii="Times New Roman" w:hAnsi="Times New Roman" w:cs="Times New Roman"/>
+          <w:sz w:val="28"/>
+          <w:szCs w:val="28"/>
+        </w:rPr>
+        <w:t xml:space="preserve">Добавлен скрипт </w:t>
+      </w:r>
+      <w:proofErr w:type="spellStart"/>
+      <w:r>
+        <w:rPr>
+          <w:rFonts w:ascii="Times New Roman" w:hAnsi="Times New Roman" w:cs="Times New Roman"/>
+          <w:b/>
+          <w:bCs/>
+          <w:sz w:val="28"/>
+          <w:szCs w:val="28"/>
+          <w:lang w:val="en-US"/>
+        </w:rPr>
+        <w:t>parserd</w:t>
+      </w:r>
+      <w:proofErr w:type="spellEnd"/>
+      <w:r>
+        <w:rPr>
+          <w:rFonts w:ascii="Times New Roman" w:hAnsi="Times New Roman" w:cs="Times New Roman"/>
+          <w:b/>
+          <w:bCs/>
+          <w:sz w:val="28"/>
+          <w:szCs w:val="28"/>
+        </w:rPr>
+        <w:t>.</w:t>
+      </w:r>
+      <w:proofErr w:type="spellStart"/>
+      <w:r>
+        <w:rPr>
+          <w:rFonts w:ascii="Times New Roman" w:hAnsi="Times New Roman" w:cs="Times New Roman"/>
+          <w:b/>
+          <w:bCs/>
+          <w:sz w:val="28"/>
+          <w:szCs w:val="28"/>
+          <w:lang w:val="en-US"/>
+        </w:rPr>
+        <w:t>py</w:t>
+      </w:r>
+      <w:proofErr w:type="spellEnd"/>
+      <w:r>
+        <w:rPr>
+          <w:rFonts w:ascii="Times New Roman" w:hAnsi="Times New Roman" w:cs="Times New Roman"/>
+          <w:sz w:val="28"/>
+          <w:szCs w:val="28"/>
+        </w:rPr>
+        <w:t xml:space="preserve">, </w:t>
+      </w:r>
+      <w:r>
+        <w:rPr>
+          <w:rFonts w:ascii="Times New Roman" w:hAnsi="Times New Roman" w:cs="Times New Roman"/>
+          <w:sz w:val="28"/>
+          <w:szCs w:val="28"/>
+        </w:rPr>
+        <w:t xml:space="preserve">управляющий всеми процессами </w:t>
+      </w:r>
+      <w:proofErr w:type="spellStart"/>
+      <w:r>
+        <w:rPr>
+          <w:rFonts w:ascii="Times New Roman" w:hAnsi="Times New Roman" w:cs="Times New Roman"/>
+          <w:sz w:val="28"/>
+          <w:szCs w:val="28"/>
+        </w:rPr>
+        <w:t>парсинга</w:t>
+      </w:r>
+      <w:proofErr w:type="spellEnd"/>
+      <w:r>
+        <w:rPr>
+          <w:rFonts w:ascii="Times New Roman" w:hAnsi="Times New Roman" w:cs="Times New Roman"/>
+          <w:sz w:val="28"/>
+          <w:szCs w:val="28"/>
+        </w:rPr>
+        <w:t xml:space="preserve"> по расписанию</w:t>
       </w:r>
     </w:p>
     <w:sectPr>
@@ -1567,6 +1805,92 @@
     </w:lvl>
   </w:abstractNum>
   <w:abstractNum w:abstractNumId="4" w15:restartNumberingAfterBreak="0">
+    <w:nsid w:val="7B176428"/>
+    <w:multiLevelType w:val="hybridMultilevel"/>
+    <w:tmpl w:val="56EE5FD0"/>
+    <w:lvl w:ilvl="0" w:tplc="0419000F">
+      <w:start w:val="1"/>
+      <w:numFmt w:val="decimal"/>
+      <w:lvlText w:val="%1."/>
+      <w:lvlJc w:val="left"/>
+      <w:pPr>
+        <w:ind w:left="360" w:hanging="360"/>
+      </w:pPr>
+    </w:lvl>
+    <w:lvl w:ilvl="1" w:tplc="04190019" w:tentative="1">
+      <w:start w:val="1"/>
+      <w:numFmt w:val="lowerLetter"/>
+      <w:lvlText w:val="%2."/>
+      <w:lvlJc w:val="left"/>
+      <w:pPr>
+        <w:ind w:left="1080" w:hanging="360"/>
+      </w:pPr>
+    </w:lvl>
+    <w:lvl w:ilvl="2" w:tplc="0419001B" w:tentative="1">
+      <w:start w:val="1"/>
+      <w:numFmt w:val="lowerRoman"/>
+      <w:lvlText w:val="%3."/>
+      <w:lvlJc w:val="right"/>
+      <w:pPr>
+        <w:ind w:left="1800" w:hanging="180"/>
+      </w:pPr>
+    </w:lvl>
+    <w:lvl w:ilvl="3" w:tplc="0419000F" w:tentative="1">
+      <w:start w:val="1"/>
+      <w:numFmt w:val="decimal"/>
+      <w:lvlText w:val="%4."/>
+      <w:lvlJc w:val="left"/>
+      <w:pPr>
+        <w:ind w:left="2520" w:hanging="360"/>
+      </w:pPr>
+    </w:lvl>
+    <w:lvl w:ilvl="4" w:tplc="04190019" w:tentative="1">
+      <w:start w:val="1"/>
+      <w:numFmt w:val="lowerLetter"/>
+      <w:lvlText w:val="%5."/>
+      <w:lvlJc w:val="left"/>
+      <w:pPr>
+        <w:ind w:left="3240" w:hanging="360"/>
+      </w:pPr>
+    </w:lvl>
+    <w:lvl w:ilvl="5" w:tplc="0419001B" w:tentative="1">
+      <w:start w:val="1"/>
+      <w:numFmt w:val="lowerRoman"/>
+      <w:lvlText w:val="%6."/>
+      <w:lvlJc w:val="right"/>
+      <w:pPr>
+        <w:ind w:left="3960" w:hanging="180"/>
+      </w:pPr>
+    </w:lvl>
+    <w:lvl w:ilvl="6" w:tplc="0419000F" w:tentative="1">
+      <w:start w:val="1"/>
+      <w:numFmt w:val="decimal"/>
+      <w:lvlText w:val="%7."/>
+      <w:lvlJc w:val="left"/>
+      <w:pPr>
+        <w:ind w:left="4680" w:hanging="360"/>
+      </w:pPr>
+    </w:lvl>
+    <w:lvl w:ilvl="7" w:tplc="04190019" w:tentative="1">
+      <w:start w:val="1"/>
+      <w:numFmt w:val="lowerLetter"/>
+      <w:lvlText w:val="%8."/>
+      <w:lvlJc w:val="left"/>
+      <w:pPr>
+        <w:ind w:left="5400" w:hanging="360"/>
+      </w:pPr>
+    </w:lvl>
+    <w:lvl w:ilvl="8" w:tplc="0419001B" w:tentative="1">
+      <w:start w:val="1"/>
+      <w:numFmt w:val="lowerRoman"/>
+      <w:lvlText w:val="%9."/>
+      <w:lvlJc w:val="right"/>
+      <w:pPr>
+        <w:ind w:left="6120" w:hanging="180"/>
+      </w:pPr>
+    </w:lvl>
+  </w:abstractNum>
+  <w:abstractNum w:abstractNumId="5" w15:restartNumberingAfterBreak="0">
     <w:nsid w:val="7B3A3145"/>
     <w:multiLevelType w:val="multilevel"/>
     <w:tmpl w:val="0419001F"/>
@@ -1653,7 +1977,7 @@
     </w:lvl>
   </w:abstractNum>
   <w:num w:numId="1" w16cid:durableId="619339043">
-    <w:abstractNumId w:val="4"/>
+    <w:abstractNumId w:val="5"/>
   </w:num>
   <w:num w:numId="2" w16cid:durableId="1532063590">
     <w:abstractNumId w:val="2"/>
@@ -1666,6 +1990,9 @@
   </w:num>
   <w:num w:numId="5" w16cid:durableId="913122984">
     <w:abstractNumId w:val="0"/>
+  </w:num>
+  <w:num w:numId="6" w16cid:durableId="1753239643">
+    <w:abstractNumId w:val="4"/>
   </w:num>
 </w:numbering>
 </file>

--- a/docs/Changes.docx
+++ b/docs/Changes.docx
@@ -841,6 +841,15 @@
         </w:rPr>
         <w:t>Разработан ручной ввод данных</w:t>
       </w:r>
+      <w:r>
+        <w:rPr>
+          <w:rFonts w:ascii="Times New Roman" w:hAnsi="Times New Roman" w:cs="Times New Roman"/>
+          <w:sz w:val="28"/>
+          <w:szCs w:val="28"/>
+          <w:lang w:val="en-US"/>
+        </w:rPr>
+        <w:t>:</w:t>
+      </w:r>
     </w:p>
     <w:p>
       <w:pPr>
@@ -861,6 +870,15 @@
           <w:rFonts w:ascii="Times New Roman" w:hAnsi="Times New Roman" w:cs="Times New Roman"/>
           <w:sz w:val="28"/>
           <w:szCs w:val="28"/>
+          <w:lang w:val="en-US"/>
+        </w:rPr>
+        <w:t xml:space="preserve"> </w:t>
+      </w:r>
+      <w:r>
+        <w:rPr>
+          <w:rFonts w:ascii="Times New Roman" w:hAnsi="Times New Roman" w:cs="Times New Roman"/>
+          <w:sz w:val="28"/>
+          <w:szCs w:val="28"/>
         </w:rPr>
         <w:t>Разработана</w:t>
       </w:r>
@@ -913,9 +931,17 @@
           <w:rFonts w:ascii="Times New Roman" w:hAnsi="Times New Roman" w:cs="Times New Roman"/>
           <w:sz w:val="28"/>
           <w:szCs w:val="28"/>
-          <w:lang w:val="en-US"/>
-        </w:rPr>
-      </w:pPr>
+        </w:rPr>
+      </w:pPr>
+      <w:r>
+        <w:rPr>
+          <w:rFonts w:ascii="Times New Roman" w:hAnsi="Times New Roman" w:cs="Times New Roman"/>
+          <w:sz w:val="28"/>
+          <w:szCs w:val="28"/>
+          <w:lang w:val="en-US"/>
+        </w:rPr>
+        <w:t xml:space="preserve"> </w:t>
+      </w:r>
       <w:r>
         <w:rPr>
           <w:rFonts w:ascii="Times New Roman" w:hAnsi="Times New Roman" w:cs="Times New Roman"/>
@@ -929,7 +955,6 @@
           <w:rFonts w:ascii="Times New Roman" w:hAnsi="Times New Roman" w:cs="Times New Roman"/>
           <w:sz w:val="28"/>
           <w:szCs w:val="28"/>
-          <w:lang w:val="en-US"/>
         </w:rPr>
         <w:t>“</w:t>
       </w:r>
@@ -946,9 +971,17 @@
           <w:rFonts w:ascii="Times New Roman" w:hAnsi="Times New Roman" w:cs="Times New Roman"/>
           <w:sz w:val="28"/>
           <w:szCs w:val="28"/>
-          <w:lang w:val="en-US"/>
-        </w:rPr>
-        <w:t>” XLSX</w:t>
+        </w:rPr>
+        <w:t xml:space="preserve">” </w:t>
+      </w:r>
+      <w:r>
+        <w:rPr>
+          <w:rFonts w:ascii="Times New Roman" w:hAnsi="Times New Roman" w:cs="Times New Roman"/>
+          <w:sz w:val="28"/>
+          <w:szCs w:val="28"/>
+          <w:lang w:val="en-US"/>
+        </w:rPr>
+        <w:t>XLSX</w:t>
       </w:r>
       <w:r>
         <w:rPr>
@@ -970,9 +1003,16 @@
           <w:rFonts w:ascii="Times New Roman" w:hAnsi="Times New Roman" w:cs="Times New Roman"/>
           <w:sz w:val="28"/>
           <w:szCs w:val="28"/>
-          <w:lang w:val="en-US"/>
-        </w:rPr>
-      </w:pPr>
+        </w:rPr>
+      </w:pPr>
+      <w:r>
+        <w:rPr>
+          <w:rFonts w:ascii="Times New Roman" w:hAnsi="Times New Roman" w:cs="Times New Roman"/>
+          <w:sz w:val="28"/>
+          <w:szCs w:val="28"/>
+        </w:rPr>
+        <w:t xml:space="preserve"> </w:t>
+      </w:r>
       <w:r>
         <w:rPr>
           <w:rFonts w:ascii="Times New Roman" w:hAnsi="Times New Roman" w:cs="Times New Roman"/>
@@ -1004,7 +1044,6 @@
           <w:rFonts w:ascii="Times New Roman" w:hAnsi="Times New Roman" w:cs="Times New Roman"/>
           <w:sz w:val="28"/>
           <w:szCs w:val="28"/>
-          <w:lang w:val="en-US"/>
         </w:rPr>
         <w:t>“</w:t>
       </w:r>
@@ -1021,9 +1060,17 @@
           <w:rFonts w:ascii="Times New Roman" w:hAnsi="Times New Roman" w:cs="Times New Roman"/>
           <w:sz w:val="28"/>
           <w:szCs w:val="28"/>
-          <w:lang w:val="en-US"/>
-        </w:rPr>
-        <w:t>” XLSX</w:t>
+        </w:rPr>
+        <w:t xml:space="preserve">” </w:t>
+      </w:r>
+      <w:r>
+        <w:rPr>
+          <w:rFonts w:ascii="Times New Roman" w:hAnsi="Times New Roman" w:cs="Times New Roman"/>
+          <w:sz w:val="28"/>
+          <w:szCs w:val="28"/>
+          <w:lang w:val="en-US"/>
+        </w:rPr>
+        <w:t>XLSX</w:t>
       </w:r>
       <w:r>
         <w:rPr>
@@ -1442,6 +1489,475 @@
           <w:szCs w:val="28"/>
         </w:rPr>
         <w:t xml:space="preserve"> по расписанию</w:t>
+      </w:r>
+    </w:p>
+    <w:p>
+      <w:pPr>
+        <w:rPr>
+          <w:rFonts w:ascii="Times New Roman" w:hAnsi="Times New Roman" w:cs="Times New Roman"/>
+          <w:sz w:val="28"/>
+          <w:szCs w:val="28"/>
+        </w:rPr>
+      </w:pPr>
+    </w:p>
+    <w:p>
+      <w:pPr>
+        <w:rPr>
+          <w:rFonts w:ascii="Times New Roman" w:hAnsi="Times New Roman" w:cs="Times New Roman"/>
+          <w:b/>
+          <w:bCs/>
+          <w:sz w:val="28"/>
+          <w:szCs w:val="28"/>
+          <w:lang w:val="en-US"/>
+        </w:rPr>
+      </w:pPr>
+      <w:r>
+        <w:rPr>
+          <w:rFonts w:ascii="Times New Roman" w:hAnsi="Times New Roman" w:cs="Times New Roman"/>
+          <w:b/>
+          <w:bCs/>
+          <w:sz w:val="28"/>
+          <w:szCs w:val="28"/>
+        </w:rPr>
+        <w:t xml:space="preserve">Обновление от </w:t>
+      </w:r>
+      <w:r>
+        <w:rPr>
+          <w:rFonts w:ascii="Times New Roman" w:hAnsi="Times New Roman" w:cs="Times New Roman"/>
+          <w:b/>
+          <w:bCs/>
+          <w:sz w:val="28"/>
+          <w:szCs w:val="28"/>
+          <w:lang w:val="en-US"/>
+        </w:rPr>
+        <w:t>18.10.23.</w:t>
+      </w:r>
+    </w:p>
+    <w:p>
+      <w:pPr>
+        <w:pStyle w:val="a3"/>
+        <w:numPr>
+          <w:ilvl w:val="0"/>
+          <w:numId w:val="7"/>
+        </w:numPr>
+        <w:rPr>
+          <w:rFonts w:ascii="Times New Roman" w:hAnsi="Times New Roman" w:cs="Times New Roman"/>
+          <w:sz w:val="28"/>
+          <w:szCs w:val="28"/>
+        </w:rPr>
+      </w:pPr>
+      <w:r>
+        <w:rPr>
+          <w:rFonts w:ascii="Times New Roman" w:hAnsi="Times New Roman" w:cs="Times New Roman"/>
+          <w:sz w:val="28"/>
+          <w:szCs w:val="28"/>
+        </w:rPr>
+        <w:t>Разработан</w:t>
+      </w:r>
+      <w:r>
+        <w:rPr>
+          <w:rFonts w:ascii="Times New Roman" w:hAnsi="Times New Roman" w:cs="Times New Roman"/>
+          <w:sz w:val="28"/>
+          <w:szCs w:val="28"/>
+        </w:rPr>
+        <w:t xml:space="preserve"> </w:t>
+      </w:r>
+      <w:proofErr w:type="spellStart"/>
+      <w:r>
+        <w:rPr>
+          <w:rFonts w:ascii="Times New Roman" w:hAnsi="Times New Roman" w:cs="Times New Roman"/>
+          <w:sz w:val="28"/>
+          <w:szCs w:val="28"/>
+        </w:rPr>
+        <w:t>парсинг</w:t>
+      </w:r>
+      <w:proofErr w:type="spellEnd"/>
+      <w:r>
+        <w:rPr>
+          <w:rFonts w:ascii="Times New Roman" w:hAnsi="Times New Roman" w:cs="Times New Roman"/>
+          <w:sz w:val="28"/>
+          <w:szCs w:val="28"/>
+        </w:rPr>
+        <w:t xml:space="preserve"> Ж</w:t>
+      </w:r>
+      <w:r>
+        <w:rPr>
+          <w:rFonts w:ascii="Times New Roman" w:hAnsi="Times New Roman" w:cs="Times New Roman"/>
+          <w:sz w:val="28"/>
+          <w:szCs w:val="28"/>
+        </w:rPr>
+        <w:t>/</w:t>
+      </w:r>
+      <w:r>
+        <w:rPr>
+          <w:rFonts w:ascii="Times New Roman" w:hAnsi="Times New Roman" w:cs="Times New Roman"/>
+          <w:sz w:val="28"/>
+          <w:szCs w:val="28"/>
+        </w:rPr>
+        <w:t>Д перевозок</w:t>
+      </w:r>
+      <w:r>
+        <w:rPr>
+          <w:rFonts w:ascii="Times New Roman" w:hAnsi="Times New Roman" w:cs="Times New Roman"/>
+          <w:sz w:val="28"/>
+          <w:szCs w:val="28"/>
+        </w:rPr>
+        <w:t>:</w:t>
+      </w:r>
+    </w:p>
+    <w:p>
+      <w:pPr>
+        <w:pStyle w:val="a3"/>
+        <w:numPr>
+          <w:ilvl w:val="1"/>
+          <w:numId w:val="7"/>
+        </w:numPr>
+        <w:rPr>
+          <w:rFonts w:ascii="Times New Roman" w:hAnsi="Times New Roman" w:cs="Times New Roman"/>
+          <w:sz w:val="28"/>
+          <w:szCs w:val="28"/>
+          <w:lang w:val="en-US"/>
+        </w:rPr>
+      </w:pPr>
+      <w:r>
+        <w:rPr>
+          <w:rFonts w:ascii="Times New Roman" w:hAnsi="Times New Roman" w:cs="Times New Roman"/>
+          <w:sz w:val="28"/>
+          <w:szCs w:val="28"/>
+        </w:rPr>
+        <w:t xml:space="preserve"> </w:t>
+      </w:r>
+      <w:r>
+        <w:rPr>
+          <w:rFonts w:ascii="Times New Roman" w:hAnsi="Times New Roman" w:cs="Times New Roman"/>
+          <w:sz w:val="28"/>
+          <w:szCs w:val="28"/>
+        </w:rPr>
+        <w:t>Добавлена</w:t>
+      </w:r>
+      <w:r>
+        <w:rPr>
+          <w:rFonts w:ascii="Times New Roman" w:hAnsi="Times New Roman" w:cs="Times New Roman"/>
+          <w:sz w:val="28"/>
+          <w:szCs w:val="28"/>
+          <w:lang w:val="en-US"/>
+        </w:rPr>
+        <w:t xml:space="preserve"> </w:t>
+      </w:r>
+      <w:r>
+        <w:rPr>
+          <w:rFonts w:ascii="Times New Roman" w:hAnsi="Times New Roman" w:cs="Times New Roman"/>
+          <w:sz w:val="28"/>
+          <w:szCs w:val="28"/>
+        </w:rPr>
+        <w:t>таблица</w:t>
+      </w:r>
+      <w:r>
+        <w:rPr>
+          <w:rFonts w:ascii="Times New Roman" w:hAnsi="Times New Roman" w:cs="Times New Roman"/>
+          <w:sz w:val="28"/>
+          <w:szCs w:val="28"/>
+          <w:lang w:val="en-US"/>
+        </w:rPr>
+        <w:t xml:space="preserve"> </w:t>
+      </w:r>
+      <w:proofErr w:type="spellStart"/>
+      <w:r>
+        <w:rPr>
+          <w:rFonts w:ascii="Times New Roman" w:hAnsi="Times New Roman" w:cs="Times New Roman"/>
+          <w:i/>
+          <w:iCs/>
+          <w:sz w:val="28"/>
+          <w:szCs w:val="28"/>
+          <w:lang w:val="en-US"/>
+        </w:rPr>
+        <w:t>coal_rail_exports</w:t>
+      </w:r>
+      <w:proofErr w:type="spellEnd"/>
+    </w:p>
+    <w:p>
+      <w:pPr>
+        <w:pStyle w:val="a3"/>
+        <w:numPr>
+          <w:ilvl w:val="1"/>
+          <w:numId w:val="7"/>
+        </w:numPr>
+        <w:rPr>
+          <w:rFonts w:ascii="Times New Roman" w:hAnsi="Times New Roman" w:cs="Times New Roman"/>
+          <w:sz w:val="28"/>
+          <w:szCs w:val="28"/>
+          <w:lang w:val="en-US"/>
+        </w:rPr>
+      </w:pPr>
+      <w:r>
+        <w:rPr>
+          <w:rFonts w:ascii="Times New Roman" w:hAnsi="Times New Roman" w:cs="Times New Roman"/>
+          <w:sz w:val="28"/>
+          <w:szCs w:val="28"/>
+          <w:lang w:val="en-US"/>
+        </w:rPr>
+        <w:t xml:space="preserve"> </w:t>
+      </w:r>
+      <w:r>
+        <w:rPr>
+          <w:rFonts w:ascii="Times New Roman" w:hAnsi="Times New Roman" w:cs="Times New Roman"/>
+          <w:sz w:val="28"/>
+          <w:szCs w:val="28"/>
+        </w:rPr>
+        <w:t>Добавлено</w:t>
+      </w:r>
+      <w:r>
+        <w:rPr>
+          <w:rFonts w:ascii="Times New Roman" w:hAnsi="Times New Roman" w:cs="Times New Roman"/>
+          <w:sz w:val="28"/>
+          <w:szCs w:val="28"/>
+          <w:lang w:val="en-US"/>
+        </w:rPr>
+        <w:t xml:space="preserve"> </w:t>
+      </w:r>
+      <w:r>
+        <w:rPr>
+          <w:rFonts w:ascii="Times New Roman" w:hAnsi="Times New Roman" w:cs="Times New Roman"/>
+          <w:sz w:val="28"/>
+          <w:szCs w:val="28"/>
+        </w:rPr>
+        <w:t>скачивание</w:t>
+      </w:r>
+      <w:r>
+        <w:rPr>
+          <w:rFonts w:ascii="Times New Roman" w:hAnsi="Times New Roman" w:cs="Times New Roman"/>
+          <w:sz w:val="28"/>
+          <w:szCs w:val="28"/>
+          <w:lang w:val="en-US"/>
+        </w:rPr>
+        <w:t xml:space="preserve"> </w:t>
+      </w:r>
+      <w:r>
+        <w:rPr>
+          <w:rFonts w:ascii="Times New Roman" w:hAnsi="Times New Roman" w:cs="Times New Roman"/>
+          <w:sz w:val="28"/>
+          <w:szCs w:val="28"/>
+          <w:lang w:val="en-US"/>
+        </w:rPr>
+        <w:t xml:space="preserve">XLSX </w:t>
+      </w:r>
+      <w:r>
+        <w:rPr>
+          <w:rFonts w:ascii="Times New Roman" w:hAnsi="Times New Roman" w:cs="Times New Roman"/>
+          <w:sz w:val="28"/>
+          <w:szCs w:val="28"/>
+        </w:rPr>
+        <w:t>файла</w:t>
+      </w:r>
+      <w:r>
+        <w:rPr>
+          <w:rFonts w:ascii="Times New Roman" w:hAnsi="Times New Roman" w:cs="Times New Roman"/>
+          <w:sz w:val="28"/>
+          <w:szCs w:val="28"/>
+          <w:lang w:val="en-US"/>
+        </w:rPr>
+        <w:t xml:space="preserve"> </w:t>
+      </w:r>
+      <w:r>
+        <w:rPr>
+          <w:rFonts w:ascii="Times New Roman" w:hAnsi="Times New Roman" w:cs="Times New Roman"/>
+          <w:sz w:val="28"/>
+          <w:szCs w:val="28"/>
+        </w:rPr>
+        <w:t>для</w:t>
+      </w:r>
+      <w:r>
+        <w:rPr>
+          <w:rFonts w:ascii="Times New Roman" w:hAnsi="Times New Roman" w:cs="Times New Roman"/>
+          <w:sz w:val="28"/>
+          <w:szCs w:val="28"/>
+          <w:lang w:val="en-US"/>
+        </w:rPr>
+        <w:t xml:space="preserve"> </w:t>
+      </w:r>
+      <w:proofErr w:type="spellStart"/>
+      <w:r>
+        <w:rPr>
+          <w:rFonts w:ascii="Times New Roman" w:hAnsi="Times New Roman" w:cs="Times New Roman"/>
+          <w:sz w:val="28"/>
+          <w:szCs w:val="28"/>
+        </w:rPr>
+        <w:t>парсинга</w:t>
+      </w:r>
+      <w:proofErr w:type="spellEnd"/>
+      <w:r>
+        <w:rPr>
+          <w:rFonts w:ascii="Times New Roman" w:hAnsi="Times New Roman" w:cs="Times New Roman"/>
+          <w:sz w:val="28"/>
+          <w:szCs w:val="28"/>
+          <w:lang w:val="en-US"/>
+        </w:rPr>
+        <w:t xml:space="preserve"> (</w:t>
+      </w:r>
+      <w:r>
+        <w:rPr>
+          <w:rFonts w:ascii="Times New Roman" w:hAnsi="Times New Roman" w:cs="Times New Roman"/>
+          <w:i/>
+          <w:iCs/>
+          <w:sz w:val="28"/>
+          <w:szCs w:val="28"/>
+          <w:lang w:val="en-US"/>
+        </w:rPr>
+        <w:t>Russian rail coal export fact</w:t>
+      </w:r>
+      <w:r>
+        <w:rPr>
+          <w:rFonts w:ascii="Times New Roman" w:hAnsi="Times New Roman" w:cs="Times New Roman"/>
+          <w:sz w:val="28"/>
+          <w:szCs w:val="28"/>
+          <w:lang w:val="en-US"/>
+        </w:rPr>
+        <w:t>)</w:t>
+      </w:r>
+    </w:p>
+    <w:p>
+      <w:pPr>
+        <w:pStyle w:val="a3"/>
+        <w:numPr>
+          <w:ilvl w:val="1"/>
+          <w:numId w:val="7"/>
+        </w:numPr>
+        <w:rPr>
+          <w:rFonts w:ascii="Times New Roman" w:hAnsi="Times New Roman" w:cs="Times New Roman"/>
+          <w:sz w:val="28"/>
+          <w:szCs w:val="28"/>
+        </w:rPr>
+      </w:pPr>
+      <w:r>
+        <w:rPr>
+          <w:rFonts w:ascii="Times New Roman" w:hAnsi="Times New Roman" w:cs="Times New Roman"/>
+          <w:sz w:val="28"/>
+          <w:szCs w:val="28"/>
+          <w:lang w:val="en-US"/>
+        </w:rPr>
+        <w:t xml:space="preserve"> </w:t>
+      </w:r>
+      <w:r>
+        <w:rPr>
+          <w:rFonts w:ascii="Times New Roman" w:hAnsi="Times New Roman" w:cs="Times New Roman"/>
+          <w:sz w:val="28"/>
+          <w:szCs w:val="28"/>
+        </w:rPr>
+        <w:t xml:space="preserve">Добавлен </w:t>
+      </w:r>
+      <w:proofErr w:type="spellStart"/>
+      <w:r>
+        <w:rPr>
+          <w:rFonts w:ascii="Times New Roman" w:hAnsi="Times New Roman" w:cs="Times New Roman"/>
+          <w:sz w:val="28"/>
+          <w:szCs w:val="28"/>
+        </w:rPr>
+        <w:t>парсинг</w:t>
+      </w:r>
+      <w:proofErr w:type="spellEnd"/>
+      <w:r>
+        <w:rPr>
+          <w:rFonts w:ascii="Times New Roman" w:hAnsi="Times New Roman" w:cs="Times New Roman"/>
+          <w:sz w:val="28"/>
+          <w:szCs w:val="28"/>
+        </w:rPr>
+        <w:t xml:space="preserve"> скачанного файла </w:t>
+      </w:r>
+      <w:r>
+        <w:rPr>
+          <w:rFonts w:ascii="Times New Roman" w:hAnsi="Times New Roman" w:cs="Times New Roman"/>
+          <w:sz w:val="28"/>
+          <w:szCs w:val="28"/>
+          <w:lang w:val="en-US"/>
+        </w:rPr>
+        <w:t>XLSX</w:t>
+      </w:r>
+    </w:p>
+    <w:p>
+      <w:pPr>
+        <w:pStyle w:val="a3"/>
+        <w:numPr>
+          <w:ilvl w:val="1"/>
+          <w:numId w:val="7"/>
+        </w:numPr>
+        <w:rPr>
+          <w:rFonts w:ascii="Times New Roman" w:hAnsi="Times New Roman" w:cs="Times New Roman"/>
+          <w:sz w:val="28"/>
+          <w:szCs w:val="28"/>
+        </w:rPr>
+      </w:pPr>
+      <w:r>
+        <w:rPr>
+          <w:rFonts w:ascii="Times New Roman" w:hAnsi="Times New Roman" w:cs="Times New Roman"/>
+          <w:sz w:val="28"/>
+          <w:szCs w:val="28"/>
+        </w:rPr>
+        <w:t xml:space="preserve"> </w:t>
+      </w:r>
+      <w:r>
+        <w:rPr>
+          <w:rFonts w:ascii="Times New Roman" w:hAnsi="Times New Roman" w:cs="Times New Roman"/>
+          <w:sz w:val="28"/>
+          <w:szCs w:val="28"/>
+        </w:rPr>
+        <w:t xml:space="preserve">Добавлен лист в </w:t>
+      </w:r>
+      <w:r>
+        <w:rPr>
+          <w:rFonts w:ascii="Times New Roman" w:hAnsi="Times New Roman" w:cs="Times New Roman"/>
+          <w:sz w:val="28"/>
+          <w:szCs w:val="28"/>
+          <w:lang w:val="en-US"/>
+        </w:rPr>
+        <w:t>Excel</w:t>
+      </w:r>
+      <w:r>
+        <w:rPr>
+          <w:rFonts w:ascii="Times New Roman" w:hAnsi="Times New Roman" w:cs="Times New Roman"/>
+          <w:sz w:val="28"/>
+          <w:szCs w:val="28"/>
+        </w:rPr>
+        <w:t xml:space="preserve"> </w:t>
+      </w:r>
+      <w:r>
+        <w:rPr>
+          <w:rFonts w:ascii="Times New Roman" w:hAnsi="Times New Roman" w:cs="Times New Roman"/>
+          <w:sz w:val="28"/>
+          <w:szCs w:val="28"/>
+        </w:rPr>
+        <w:t xml:space="preserve">файл ручного ввода и </w:t>
+      </w:r>
+      <w:proofErr w:type="spellStart"/>
+      <w:r>
+        <w:rPr>
+          <w:rFonts w:ascii="Times New Roman" w:hAnsi="Times New Roman" w:cs="Times New Roman"/>
+          <w:sz w:val="28"/>
+          <w:szCs w:val="28"/>
+        </w:rPr>
+        <w:t>парсинг</w:t>
+      </w:r>
+      <w:proofErr w:type="spellEnd"/>
+    </w:p>
+    <w:p>
+      <w:pPr>
+        <w:pStyle w:val="a3"/>
+        <w:numPr>
+          <w:ilvl w:val="0"/>
+          <w:numId w:val="7"/>
+        </w:numPr>
+        <w:rPr>
+          <w:rFonts w:ascii="Times New Roman" w:hAnsi="Times New Roman" w:cs="Times New Roman"/>
+          <w:sz w:val="28"/>
+          <w:szCs w:val="28"/>
+        </w:rPr>
+      </w:pPr>
+      <w:r>
+        <w:rPr>
+          <w:rFonts w:ascii="Times New Roman" w:hAnsi="Times New Roman" w:cs="Times New Roman"/>
+          <w:sz w:val="28"/>
+          <w:szCs w:val="28"/>
+        </w:rPr>
+        <w:t>Мелкие исправления</w:t>
       </w:r>
     </w:p>
     <w:sectPr>
@@ -1629,6 +2145,92 @@
     </w:lvl>
   </w:abstractNum>
   <w:abstractNum w:abstractNumId="2" w15:restartNumberingAfterBreak="0">
+    <w:nsid w:val="34C65BC0"/>
+    <w:multiLevelType w:val="multilevel"/>
+    <w:tmpl w:val="0419001F"/>
+    <w:lvl w:ilvl="0">
+      <w:start w:val="1"/>
+      <w:numFmt w:val="decimal"/>
+      <w:lvlText w:val="%1."/>
+      <w:lvlJc w:val="left"/>
+      <w:pPr>
+        <w:ind w:left="360" w:hanging="360"/>
+      </w:pPr>
+    </w:lvl>
+    <w:lvl w:ilvl="1">
+      <w:start w:val="1"/>
+      <w:numFmt w:val="decimal"/>
+      <w:lvlText w:val="%1.%2."/>
+      <w:lvlJc w:val="left"/>
+      <w:pPr>
+        <w:ind w:left="792" w:hanging="432"/>
+      </w:pPr>
+    </w:lvl>
+    <w:lvl w:ilvl="2">
+      <w:start w:val="1"/>
+      <w:numFmt w:val="decimal"/>
+      <w:lvlText w:val="%1.%2.%3."/>
+      <w:lvlJc w:val="left"/>
+      <w:pPr>
+        <w:ind w:left="1224" w:hanging="504"/>
+      </w:pPr>
+    </w:lvl>
+    <w:lvl w:ilvl="3">
+      <w:start w:val="1"/>
+      <w:numFmt w:val="decimal"/>
+      <w:lvlText w:val="%1.%2.%3.%4."/>
+      <w:lvlJc w:val="left"/>
+      <w:pPr>
+        <w:ind w:left="1728" w:hanging="648"/>
+      </w:pPr>
+    </w:lvl>
+    <w:lvl w:ilvl="4">
+      <w:start w:val="1"/>
+      <w:numFmt w:val="decimal"/>
+      <w:lvlText w:val="%1.%2.%3.%4.%5."/>
+      <w:lvlJc w:val="left"/>
+      <w:pPr>
+        <w:ind w:left="2232" w:hanging="792"/>
+      </w:pPr>
+    </w:lvl>
+    <w:lvl w:ilvl="5">
+      <w:start w:val="1"/>
+      <w:numFmt w:val="decimal"/>
+      <w:lvlText w:val="%1.%2.%3.%4.%5.%6."/>
+      <w:lvlJc w:val="left"/>
+      <w:pPr>
+        <w:ind w:left="2736" w:hanging="936"/>
+      </w:pPr>
+    </w:lvl>
+    <w:lvl w:ilvl="6">
+      <w:start w:val="1"/>
+      <w:numFmt w:val="decimal"/>
+      <w:lvlText w:val="%1.%2.%3.%4.%5.%6.%7."/>
+      <w:lvlJc w:val="left"/>
+      <w:pPr>
+        <w:ind w:left="3240" w:hanging="1080"/>
+      </w:pPr>
+    </w:lvl>
+    <w:lvl w:ilvl="7">
+      <w:start w:val="1"/>
+      <w:numFmt w:val="decimal"/>
+      <w:lvlText w:val="%1.%2.%3.%4.%5.%6.%7.%8."/>
+      <w:lvlJc w:val="left"/>
+      <w:pPr>
+        <w:ind w:left="3744" w:hanging="1224"/>
+      </w:pPr>
+    </w:lvl>
+    <w:lvl w:ilvl="8">
+      <w:start w:val="1"/>
+      <w:numFmt w:val="decimal"/>
+      <w:lvlText w:val="%1.%2.%3.%4.%5.%6.%7.%8.%9."/>
+      <w:lvlJc w:val="left"/>
+      <w:pPr>
+        <w:ind w:left="4320" w:hanging="1440"/>
+      </w:pPr>
+    </w:lvl>
+  </w:abstractNum>
+  <w:abstractNum w:abstractNumId="3" w15:restartNumberingAfterBreak="0">
     <w:nsid w:val="53AA6948"/>
     <w:multiLevelType w:val="multilevel"/>
     <w:tmpl w:val="0419001F"/>
@@ -1714,7 +2316,7 @@
       </w:pPr>
     </w:lvl>
   </w:abstractNum>
-  <w:abstractNum w:abstractNumId="3" w15:restartNumberingAfterBreak="0">
+  <w:abstractNum w:abstractNumId="4" w15:restartNumberingAfterBreak="0">
     <w:nsid w:val="60FA20C5"/>
     <w:multiLevelType w:val="hybridMultilevel"/>
     <w:tmpl w:val="A2B6C824"/>
@@ -1804,10 +2406,10 @@
       </w:pPr>
     </w:lvl>
   </w:abstractNum>
-  <w:abstractNum w:abstractNumId="4" w15:restartNumberingAfterBreak="0">
+  <w:abstractNum w:abstractNumId="5" w15:restartNumberingAfterBreak="0">
     <w:nsid w:val="7B176428"/>
     <w:multiLevelType w:val="hybridMultilevel"/>
-    <w:tmpl w:val="56EE5FD0"/>
+    <w:tmpl w:val="8BA85038"/>
     <w:lvl w:ilvl="0" w:tplc="0419000F">
       <w:start w:val="1"/>
       <w:numFmt w:val="decimal"/>
@@ -1890,7 +2492,7 @@
       </w:pPr>
     </w:lvl>
   </w:abstractNum>
-  <w:abstractNum w:abstractNumId="5" w15:restartNumberingAfterBreak="0">
+  <w:abstractNum w:abstractNumId="6" w15:restartNumberingAfterBreak="0">
     <w:nsid w:val="7B3A3145"/>
     <w:multiLevelType w:val="multilevel"/>
     <w:tmpl w:val="0419001F"/>
@@ -1977,22 +2579,25 @@
     </w:lvl>
   </w:abstractNum>
   <w:num w:numId="1" w16cid:durableId="619339043">
-    <w:abstractNumId w:val="5"/>
+    <w:abstractNumId w:val="6"/>
   </w:num>
   <w:num w:numId="2" w16cid:durableId="1532063590">
-    <w:abstractNumId w:val="2"/>
+    <w:abstractNumId w:val="3"/>
   </w:num>
   <w:num w:numId="3" w16cid:durableId="1633975384">
     <w:abstractNumId w:val="1"/>
   </w:num>
   <w:num w:numId="4" w16cid:durableId="239876708">
-    <w:abstractNumId w:val="3"/>
+    <w:abstractNumId w:val="4"/>
   </w:num>
   <w:num w:numId="5" w16cid:durableId="913122984">
     <w:abstractNumId w:val="0"/>
   </w:num>
   <w:num w:numId="6" w16cid:durableId="1753239643">
-    <w:abstractNumId w:val="4"/>
+    <w:abstractNumId w:val="5"/>
+  </w:num>
+  <w:num w:numId="7" w16cid:durableId="779031727">
+    <w:abstractNumId w:val="2"/>
   </w:num>
 </w:numbering>
 </file>

--- a/docs/Changes.docx
+++ b/docs/Changes.docx
@@ -1232,7 +1232,6 @@
         </w:rPr>
         <w:t xml:space="preserve">Прописаны абсолютные пути к </w:t>
       </w:r>
-      <w:proofErr w:type="gramStart"/>
       <w:r>
         <w:rPr>
           <w:rFonts w:ascii="Times New Roman" w:hAnsi="Times New Roman" w:cs="Times New Roman"/>
@@ -1267,7 +1266,6 @@
         <w:t>json</w:t>
       </w:r>
       <w:proofErr w:type="spellEnd"/>
-      <w:proofErr w:type="gramEnd"/>
       <w:r>
         <w:rPr>
           <w:rFonts w:ascii="Times New Roman" w:hAnsi="Times New Roman" w:cs="Times New Roman"/>
@@ -1958,6 +1956,101 @@
           <w:szCs w:val="28"/>
         </w:rPr>
         <w:t>Мелкие исправления</w:t>
+      </w:r>
+    </w:p>
+    <w:p>
+      <w:pPr>
+        <w:rPr>
+          <w:rFonts w:ascii="Times New Roman" w:hAnsi="Times New Roman" w:cs="Times New Roman"/>
+          <w:sz w:val="28"/>
+          <w:szCs w:val="28"/>
+        </w:rPr>
+      </w:pPr>
+      <w:r>
+        <w:rPr>
+          <w:rFonts w:ascii="Times New Roman" w:hAnsi="Times New Roman" w:cs="Times New Roman"/>
+          <w:sz w:val="28"/>
+          <w:szCs w:val="28"/>
+        </w:rPr>
+        <w:br w:type="page"/>
+      </w:r>
+    </w:p>
+    <w:p>
+      <w:pPr>
+        <w:rPr>
+          <w:rFonts w:ascii="Times New Roman" w:hAnsi="Times New Roman" w:cs="Times New Roman"/>
+          <w:b/>
+          <w:bCs/>
+          <w:sz w:val="28"/>
+          <w:szCs w:val="28"/>
+          <w:lang w:val="en-US"/>
+        </w:rPr>
+      </w:pPr>
+      <w:r>
+        <w:rPr>
+          <w:rFonts w:ascii="Times New Roman" w:hAnsi="Times New Roman" w:cs="Times New Roman"/>
+          <w:b/>
+          <w:bCs/>
+          <w:sz w:val="28"/>
+          <w:szCs w:val="28"/>
+        </w:rPr>
+        <w:lastRenderedPageBreak/>
+        <w:t>Обновление от 22</w:t>
+      </w:r>
+      <w:r>
+        <w:rPr>
+          <w:rFonts w:ascii="Times New Roman" w:hAnsi="Times New Roman" w:cs="Times New Roman"/>
+          <w:b/>
+          <w:bCs/>
+          <w:sz w:val="28"/>
+          <w:szCs w:val="28"/>
+          <w:lang w:val="en-US"/>
+        </w:rPr>
+        <w:t>.10.23.</w:t>
+      </w:r>
+    </w:p>
+    <w:p>
+      <w:pPr>
+        <w:pStyle w:val="a3"/>
+        <w:numPr>
+          <w:ilvl w:val="0"/>
+          <w:numId w:val="8"/>
+        </w:numPr>
+        <w:rPr>
+          <w:rFonts w:ascii="Times New Roman" w:hAnsi="Times New Roman" w:cs="Times New Roman"/>
+          <w:sz w:val="28"/>
+          <w:szCs w:val="28"/>
+        </w:rPr>
+      </w:pPr>
+      <w:r>
+        <w:rPr>
+          <w:rFonts w:ascii="Times New Roman" w:hAnsi="Times New Roman" w:cs="Times New Roman"/>
+          <w:sz w:val="28"/>
+          <w:szCs w:val="28"/>
+        </w:rPr>
+        <w:t>Добавлено разделение лог-файлов по дням</w:t>
+      </w:r>
+    </w:p>
+    <w:p>
+      <w:pPr>
+        <w:pStyle w:val="a3"/>
+        <w:numPr>
+          <w:ilvl w:val="0"/>
+          <w:numId w:val="8"/>
+        </w:numPr>
+        <w:rPr>
+          <w:rFonts w:ascii="Times New Roman" w:hAnsi="Times New Roman" w:cs="Times New Roman"/>
+          <w:sz w:val="28"/>
+          <w:szCs w:val="28"/>
+        </w:rPr>
+      </w:pPr>
+      <w:r>
+        <w:rPr>
+          <w:rFonts w:ascii="Times New Roman" w:hAnsi="Times New Roman" w:cs="Times New Roman"/>
+          <w:sz w:val="28"/>
+          <w:szCs w:val="28"/>
+        </w:rPr>
+        <w:t>Добавлено закрытие веб-драйвера вне зависимости от статуса выполнения задачи</w:t>
       </w:r>
     </w:p>
     <w:sectPr>
@@ -2231,6 +2324,92 @@
     </w:lvl>
   </w:abstractNum>
   <w:abstractNum w:abstractNumId="3" w15:restartNumberingAfterBreak="0">
+    <w:nsid w:val="3E9B0CBE"/>
+    <w:multiLevelType w:val="multilevel"/>
+    <w:tmpl w:val="0419001F"/>
+    <w:lvl w:ilvl="0">
+      <w:start w:val="1"/>
+      <w:numFmt w:val="decimal"/>
+      <w:lvlText w:val="%1."/>
+      <w:lvlJc w:val="left"/>
+      <w:pPr>
+        <w:ind w:left="360" w:hanging="360"/>
+      </w:pPr>
+    </w:lvl>
+    <w:lvl w:ilvl="1">
+      <w:start w:val="1"/>
+      <w:numFmt w:val="decimal"/>
+      <w:lvlText w:val="%1.%2."/>
+      <w:lvlJc w:val="left"/>
+      <w:pPr>
+        <w:ind w:left="792" w:hanging="432"/>
+      </w:pPr>
+    </w:lvl>
+    <w:lvl w:ilvl="2">
+      <w:start w:val="1"/>
+      <w:numFmt w:val="decimal"/>
+      <w:lvlText w:val="%1.%2.%3."/>
+      <w:lvlJc w:val="left"/>
+      <w:pPr>
+        <w:ind w:left="1224" w:hanging="504"/>
+      </w:pPr>
+    </w:lvl>
+    <w:lvl w:ilvl="3">
+      <w:start w:val="1"/>
+      <w:numFmt w:val="decimal"/>
+      <w:lvlText w:val="%1.%2.%3.%4."/>
+      <w:lvlJc w:val="left"/>
+      <w:pPr>
+        <w:ind w:left="1728" w:hanging="648"/>
+      </w:pPr>
+    </w:lvl>
+    <w:lvl w:ilvl="4">
+      <w:start w:val="1"/>
+      <w:numFmt w:val="decimal"/>
+      <w:lvlText w:val="%1.%2.%3.%4.%5."/>
+      <w:lvlJc w:val="left"/>
+      <w:pPr>
+        <w:ind w:left="2232" w:hanging="792"/>
+      </w:pPr>
+    </w:lvl>
+    <w:lvl w:ilvl="5">
+      <w:start w:val="1"/>
+      <w:numFmt w:val="decimal"/>
+      <w:lvlText w:val="%1.%2.%3.%4.%5.%6."/>
+      <w:lvlJc w:val="left"/>
+      <w:pPr>
+        <w:ind w:left="2736" w:hanging="936"/>
+      </w:pPr>
+    </w:lvl>
+    <w:lvl w:ilvl="6">
+      <w:start w:val="1"/>
+      <w:numFmt w:val="decimal"/>
+      <w:lvlText w:val="%1.%2.%3.%4.%5.%6.%7."/>
+      <w:lvlJc w:val="left"/>
+      <w:pPr>
+        <w:ind w:left="3240" w:hanging="1080"/>
+      </w:pPr>
+    </w:lvl>
+    <w:lvl w:ilvl="7">
+      <w:start w:val="1"/>
+      <w:numFmt w:val="decimal"/>
+      <w:lvlText w:val="%1.%2.%3.%4.%5.%6.%7.%8."/>
+      <w:lvlJc w:val="left"/>
+      <w:pPr>
+        <w:ind w:left="3744" w:hanging="1224"/>
+      </w:pPr>
+    </w:lvl>
+    <w:lvl w:ilvl="8">
+      <w:start w:val="1"/>
+      <w:numFmt w:val="decimal"/>
+      <w:lvlText w:val="%1.%2.%3.%4.%5.%6.%7.%8.%9."/>
+      <w:lvlJc w:val="left"/>
+      <w:pPr>
+        <w:ind w:left="4320" w:hanging="1440"/>
+      </w:pPr>
+    </w:lvl>
+  </w:abstractNum>
+  <w:abstractNum w:abstractNumId="4" w15:restartNumberingAfterBreak="0">
     <w:nsid w:val="53AA6948"/>
     <w:multiLevelType w:val="multilevel"/>
     <w:tmpl w:val="0419001F"/>
@@ -2316,7 +2495,7 @@
       </w:pPr>
     </w:lvl>
   </w:abstractNum>
-  <w:abstractNum w:abstractNumId="4" w15:restartNumberingAfterBreak="0">
+  <w:abstractNum w:abstractNumId="5" w15:restartNumberingAfterBreak="0">
     <w:nsid w:val="60FA20C5"/>
     <w:multiLevelType w:val="hybridMultilevel"/>
     <w:tmpl w:val="A2B6C824"/>
@@ -2406,7 +2585,7 @@
       </w:pPr>
     </w:lvl>
   </w:abstractNum>
-  <w:abstractNum w:abstractNumId="5" w15:restartNumberingAfterBreak="0">
+  <w:abstractNum w:abstractNumId="6" w15:restartNumberingAfterBreak="0">
     <w:nsid w:val="7B176428"/>
     <w:multiLevelType w:val="hybridMultilevel"/>
     <w:tmpl w:val="8BA85038"/>
@@ -2492,7 +2671,7 @@
       </w:pPr>
     </w:lvl>
   </w:abstractNum>
-  <w:abstractNum w:abstractNumId="6" w15:restartNumberingAfterBreak="0">
+  <w:abstractNum w:abstractNumId="7" w15:restartNumberingAfterBreak="0">
     <w:nsid w:val="7B3A3145"/>
     <w:multiLevelType w:val="multilevel"/>
     <w:tmpl w:val="0419001F"/>
@@ -2579,25 +2758,28 @@
     </w:lvl>
   </w:abstractNum>
   <w:num w:numId="1" w16cid:durableId="619339043">
-    <w:abstractNumId w:val="6"/>
+    <w:abstractNumId w:val="7"/>
   </w:num>
   <w:num w:numId="2" w16cid:durableId="1532063590">
-    <w:abstractNumId w:val="3"/>
+    <w:abstractNumId w:val="4"/>
   </w:num>
   <w:num w:numId="3" w16cid:durableId="1633975384">
     <w:abstractNumId w:val="1"/>
   </w:num>
   <w:num w:numId="4" w16cid:durableId="239876708">
-    <w:abstractNumId w:val="4"/>
+    <w:abstractNumId w:val="5"/>
   </w:num>
   <w:num w:numId="5" w16cid:durableId="913122984">
     <w:abstractNumId w:val="0"/>
   </w:num>
   <w:num w:numId="6" w16cid:durableId="1753239643">
-    <w:abstractNumId w:val="5"/>
+    <w:abstractNumId w:val="6"/>
   </w:num>
   <w:num w:numId="7" w16cid:durableId="779031727">
     <w:abstractNumId w:val="2"/>
+  </w:num>
+  <w:num w:numId="8" w16cid:durableId="2071267689">
+    <w:abstractNumId w:val="3"/>
   </w:num>
 </w:numbering>
 </file>
